--- a/Mirza.md.docx
+++ b/Mirza.md.docx
@@ -1,6 +1,6 @@
 
 <file path=word/document.xml><?xml version="1.0" encoding="utf-8"?>
-<w:document xmlns:wpc="http://schemas.microsoft.com/office/word/2010/wordprocessingCanvas" xmlns:cx="http://schemas.microsoft.com/office/drawing/2014/chartex" xmlns:cx1="http://schemas.microsoft.com/office/drawing/2015/9/8/chartex" xmlns:cx2="http://schemas.microsoft.com/office/drawing/2015/10/21/chartex" xmlns:cx3="http://schemas.microsoft.com/office/drawing/2016/5/9/chartex" xmlns:cx4="http://schemas.microsoft.com/office/drawing/2016/5/10/chartex" xmlns:cx5="http://schemas.microsoft.com/office/drawing/2016/5/11/chartex" xmlns:cx6="http://schemas.microsoft.com/office/drawing/2016/5/12/chartex" xmlns:cx7="http://schemas.microsoft.com/office/drawing/2016/5/13/chartex" xmlns:cx8="http://schemas.microsoft.com/office/drawing/2016/5/14/chartex" xmlns:mc="http://schemas.openxmlformats.org/markup-compatibility/2006" xmlns:aink="http://schemas.microsoft.com/office/drawing/2016/ink" xmlns:am3d="http://schemas.microsoft.com/office/drawing/2017/model3d" xmlns:o="urn:schemas-microsoft-com:office:office" xmlns:oel="http://schemas.microsoft.com/office/2019/extlst" xmlns:r="http://schemas.openxmlformats.org/officeDocument/2006/relationships" xmlns:m="http://schemas.openxmlformats.org/officeDocument/2006/math" xmlns:v="urn:schemas-microsoft-com:vml" xmlns:wp14="http://schemas.microsoft.com/office/word/2010/wordprocessingDrawing" xmlns:wp="http://schemas.openxmlformats.org/drawingml/2006/wordprocessingDrawing" xmlns:w10="urn:schemas-microsoft-com:office:word" xmlns:w="http://schemas.openxmlformats.org/wordprocessingml/2006/main" xmlns:w14="http://schemas.microsoft.com/office/word/2010/wordml" xmlns:w15="http://schemas.microsoft.com/office/word/2012/wordml" xmlns:w16cex="http://schemas.microsoft.com/office/word/2018/wordml/cex" xmlns:w16cid="http://schemas.microsoft.com/office/word/2016/wordml/cid" xmlns:w16="http://schemas.microsoft.com/office/word/2018/wordml" xmlns:w16sdtdh="http://schemas.microsoft.com/office/word/2020/wordml/sdtdatahash" xmlns:w16se="http://schemas.microsoft.com/office/word/2015/wordml/symex" xmlns:wpg="http://schemas.microsoft.com/office/word/2010/wordprocessingGroup" xmlns:wpi="http://schemas.microsoft.com/office/word/2010/wordprocessingInk" xmlns:wne="http://schemas.microsoft.com/office/word/2006/wordml" xmlns:wps="http://schemas.microsoft.com/office/word/2010/wordprocessingShape" mc:Ignorable="w14 w15 w16se w16cid w16 w16cex w16sdtdh wp14">
+<w:document xmlns:wpc="http://schemas.microsoft.com/office/word/2010/wordprocessingCanvas" xmlns:mc="http://schemas.openxmlformats.org/markup-compatibility/2006" xmlns:o="urn:schemas-microsoft-com:office:office" xmlns:r="http://schemas.openxmlformats.org/officeDocument/2006/relationships" xmlns:m="http://schemas.openxmlformats.org/officeDocument/2006/math" xmlns:v="urn:schemas-microsoft-com:vml" xmlns:wp14="http://schemas.microsoft.com/office/word/2010/wordprocessingDrawing" xmlns:wp="http://schemas.openxmlformats.org/drawingml/2006/wordprocessingDrawing" xmlns:w10="urn:schemas-microsoft-com:office:word" xmlns:w="http://schemas.openxmlformats.org/wordprocessingml/2006/main" xmlns:w14="http://schemas.microsoft.com/office/word/2010/wordml" xmlns:w15="http://schemas.microsoft.com/office/word/2012/wordml" xmlns:wpg="http://schemas.microsoft.com/office/word/2010/wordprocessingGroup" xmlns:wpi="http://schemas.microsoft.com/office/word/2010/wordprocessingInk" xmlns:wne="http://schemas.microsoft.com/office/word/2006/wordml" xmlns:wps="http://schemas.microsoft.com/office/word/2010/wordprocessingShape" mc:Ignorable="w14 w15 wp14">
   <w:body>
     <w:p>
       <w:pPr>
@@ -9,28 +9,14 @@
           <w:szCs w:val="24"/>
         </w:rPr>
       </w:pPr>
-      <w:r>
-        <w:rPr>
-          <w:sz w:val="24"/>
-          <w:szCs w:val="24"/>
-        </w:rPr>
-        <w:t xml:space="preserve">NIM   </w:t>
-      </w:r>
-      <w:proofErr w:type="gramStart"/>
-      <w:r>
-        <w:rPr>
-          <w:sz w:val="24"/>
-          <w:szCs w:val="24"/>
-        </w:rPr>
-        <w:t xml:space="preserve">  :</w:t>
-      </w:r>
-      <w:proofErr w:type="gramEnd"/>
-      <w:r>
-        <w:rPr>
-          <w:sz w:val="24"/>
-          <w:szCs w:val="24"/>
-        </w:rPr>
-        <w:t xml:space="preserve"> 2311477570</w:t>
+      <w:bookmarkStart w:id="0" w:name="_GoBack"/>
+      <w:bookmarkEnd w:id="0"/>
+      <w:r>
+        <w:rPr>
+          <w:sz w:val="24"/>
+          <w:szCs w:val="24"/>
+        </w:rPr>
+        <w:t>NIM     : 2311477570</w:t>
       </w:r>
     </w:p>
     <w:p>
@@ -140,7 +126,6 @@
         <w:t xml:space="preserve"> yang </w:t>
       </w:r>
       <w:proofErr w:type="spellStart"/>
-      <w:proofErr w:type="gramStart"/>
       <w:r>
         <w:rPr>
           <w:sz w:val="24"/>
@@ -165,7 +150,6 @@
         <w:t>informasi</w:t>
       </w:r>
       <w:proofErr w:type="spellEnd"/>
-      <w:proofErr w:type="gramEnd"/>
       <w:r>
         <w:rPr>
           <w:sz w:val="24"/>
@@ -187,7 +171,23 @@
           <w:sz w:val="24"/>
           <w:szCs w:val="24"/>
         </w:rPr>
-        <w:t xml:space="preserve"> pada system </w:t>
+        <w:t xml:space="preserve"> </w:t>
+      </w:r>
+      <w:proofErr w:type="spellStart"/>
+      <w:r>
+        <w:rPr>
+          <w:sz w:val="24"/>
+          <w:szCs w:val="24"/>
+        </w:rPr>
+        <w:t>pada</w:t>
+      </w:r>
+      <w:proofErr w:type="spellEnd"/>
+      <w:r>
+        <w:rPr>
+          <w:sz w:val="24"/>
+          <w:szCs w:val="24"/>
+        </w:rPr>
+        <w:t xml:space="preserve"> system </w:t>
       </w:r>
       <w:proofErr w:type="spellStart"/>
       <w:r>
@@ -251,7 +251,23 @@
           <w:sz w:val="24"/>
           <w:szCs w:val="24"/>
         </w:rPr>
-        <w:t xml:space="preserve">  oleh </w:t>
+        <w:t xml:space="preserve">  </w:t>
+      </w:r>
+      <w:proofErr w:type="spellStart"/>
+      <w:r>
+        <w:rPr>
+          <w:sz w:val="24"/>
+          <w:szCs w:val="24"/>
+        </w:rPr>
+        <w:t>oleh</w:t>
+      </w:r>
+      <w:proofErr w:type="spellEnd"/>
+      <w:r>
+        <w:rPr>
+          <w:sz w:val="24"/>
+          <w:szCs w:val="24"/>
+        </w:rPr>
+        <w:t xml:space="preserve"> </w:t>
       </w:r>
       <w:proofErr w:type="spellStart"/>
       <w:r>
@@ -721,15 +737,15 @@
         <w:t xml:space="preserve"> </w:t>
       </w:r>
       <w:proofErr w:type="spellStart"/>
+      <w:r>
+        <w:rPr>
+          <w:sz w:val="24"/>
+          <w:szCs w:val="24"/>
+        </w:rPr>
+        <w:t>sisi</w:t>
+      </w:r>
+      <w:proofErr w:type="spellEnd"/>
       <w:proofErr w:type="gramStart"/>
-      <w:r>
-        <w:rPr>
-          <w:sz w:val="24"/>
-          <w:szCs w:val="24"/>
-        </w:rPr>
-        <w:t>sisi</w:t>
-      </w:r>
-      <w:proofErr w:type="spellEnd"/>
       <w:r>
         <w:rPr>
           <w:sz w:val="24"/>
@@ -751,12 +767,21 @@
           <w:szCs w:val="24"/>
         </w:rPr>
       </w:pPr>
-      <w:r>
-        <w:rPr>
-          <w:sz w:val="24"/>
-          <w:szCs w:val="24"/>
-        </w:rPr>
-        <w:t xml:space="preserve">Ciri </w:t>
+      <w:proofErr w:type="spellStart"/>
+      <w:r>
+        <w:rPr>
+          <w:sz w:val="24"/>
+          <w:szCs w:val="24"/>
+        </w:rPr>
+        <w:t>Ciri</w:t>
+      </w:r>
+      <w:proofErr w:type="spellEnd"/>
+      <w:r>
+        <w:rPr>
+          <w:sz w:val="24"/>
+          <w:szCs w:val="24"/>
+        </w:rPr>
+        <w:t xml:space="preserve"> </w:t>
       </w:r>
       <w:proofErr w:type="spellStart"/>
       <w:r>
@@ -823,7 +848,6 @@
         <w:t xml:space="preserve"> </w:t>
       </w:r>
       <w:proofErr w:type="spellStart"/>
-      <w:proofErr w:type="gramStart"/>
       <w:r>
         <w:rPr>
           <w:sz w:val="24"/>
@@ -839,7 +863,6 @@
         </w:rPr>
         <w:t xml:space="preserve"> :</w:t>
       </w:r>
-      <w:proofErr w:type="gramEnd"/>
     </w:p>
     <w:p>
       <w:pPr>
@@ -1095,7 +1118,6 @@
         <w:t xml:space="preserve"> CPU (central processing unit) </w:t>
       </w:r>
       <w:proofErr w:type="spellStart"/>
-      <w:proofErr w:type="gramStart"/>
       <w:r>
         <w:rPr>
           <w:sz w:val="24"/>
@@ -1109,15 +1131,7 @@
           <w:sz w:val="24"/>
           <w:szCs w:val="24"/>
         </w:rPr>
-        <w:t xml:space="preserve"> ,</w:t>
-      </w:r>
-      <w:proofErr w:type="gramEnd"/>
-      <w:r>
-        <w:rPr>
-          <w:sz w:val="24"/>
-          <w:szCs w:val="24"/>
-        </w:rPr>
-        <w:t xml:space="preserve"> </w:t>
+        <w:t xml:space="preserve"> , </w:t>
       </w:r>
       <w:proofErr w:type="spellStart"/>
       <w:r>
@@ -1181,7 +1195,6 @@
         <w:t xml:space="preserve"> </w:t>
       </w:r>
       <w:proofErr w:type="spellStart"/>
-      <w:proofErr w:type="gramStart"/>
       <w:r>
         <w:rPr>
           <w:sz w:val="24"/>
@@ -1197,7 +1210,6 @@
         </w:rPr>
         <w:t xml:space="preserve"> :</w:t>
       </w:r>
-      <w:proofErr w:type="gramEnd"/>
     </w:p>
     <w:p>
       <w:pPr>
@@ -1443,7 +1455,6 @@
         <w:t xml:space="preserve"> </w:t>
       </w:r>
       <w:proofErr w:type="spellStart"/>
-      <w:proofErr w:type="gramStart"/>
       <w:r>
         <w:rPr>
           <w:sz w:val="24"/>
@@ -1466,7 +1477,6 @@
         </w:rPr>
         <w:t>:</w:t>
       </w:r>
-      <w:proofErr w:type="gramEnd"/>
     </w:p>
     <w:p>
       <w:pPr>
@@ -1517,7 +1527,23 @@
           <w:sz w:val="24"/>
           <w:szCs w:val="24"/>
         </w:rPr>
-        <w:t xml:space="preserve"> dan </w:t>
+        <w:t xml:space="preserve"> </w:t>
+      </w:r>
+      <w:proofErr w:type="spellStart"/>
+      <w:r>
+        <w:rPr>
+          <w:sz w:val="24"/>
+          <w:szCs w:val="24"/>
+        </w:rPr>
+        <w:t>dan</w:t>
+      </w:r>
+      <w:proofErr w:type="spellEnd"/>
+      <w:r>
+        <w:rPr>
+          <w:sz w:val="24"/>
+          <w:szCs w:val="24"/>
+        </w:rPr>
+        <w:t xml:space="preserve"> </w:t>
       </w:r>
       <w:proofErr w:type="spellStart"/>
       <w:r>
@@ -1629,15 +1655,7 @@
           <w:sz w:val="24"/>
           <w:szCs w:val="24"/>
         </w:rPr>
-        <w:t xml:space="preserve"> </w:t>
-      </w:r>
-      <w:proofErr w:type="gramStart"/>
-      <w:r>
-        <w:rPr>
-          <w:sz w:val="24"/>
-          <w:szCs w:val="24"/>
-        </w:rPr>
-        <w:t xml:space="preserve">software  </w:t>
+        <w:t xml:space="preserve"> software  </w:t>
       </w:r>
       <w:proofErr w:type="spellStart"/>
       <w:r>
@@ -1648,7 +1666,6 @@
         <w:t>dengan</w:t>
       </w:r>
       <w:proofErr w:type="spellEnd"/>
-      <w:proofErr w:type="gramEnd"/>
       <w:r>
         <w:rPr>
           <w:sz w:val="24"/>
@@ -1731,7 +1748,15 @@
           <w:sz w:val="24"/>
           <w:szCs w:val="24"/>
         </w:rPr>
-        <w:t xml:space="preserve"> Saa</w:t>
+        <w:t xml:space="preserve"> </w:t>
+      </w:r>
+      <w:proofErr w:type="spellStart"/>
+      <w:r>
+        <w:rPr>
+          <w:sz w:val="24"/>
+          <w:szCs w:val="24"/>
+        </w:rPr>
+        <w:t>Saa</w:t>
       </w:r>
       <w:r>
         <w:rPr>
@@ -1740,6 +1765,7 @@
         </w:rPr>
         <w:t>S</w:t>
       </w:r>
+      <w:proofErr w:type="spellEnd"/>
       <w:r>
         <w:rPr>
           <w:sz w:val="24"/>
@@ -1831,12 +1857,21 @@
           <w:szCs w:val="24"/>
         </w:rPr>
       </w:pPr>
-      <w:r>
-        <w:rPr>
-          <w:sz w:val="24"/>
-          <w:szCs w:val="24"/>
-        </w:rPr>
-        <w:t xml:space="preserve">Dapat </w:t>
+      <w:proofErr w:type="spellStart"/>
+      <w:r>
+        <w:rPr>
+          <w:sz w:val="24"/>
+          <w:szCs w:val="24"/>
+        </w:rPr>
+        <w:t>Dapat</w:t>
+      </w:r>
+      <w:proofErr w:type="spellEnd"/>
+      <w:r>
+        <w:rPr>
+          <w:sz w:val="24"/>
+          <w:szCs w:val="24"/>
+        </w:rPr>
+        <w:t xml:space="preserve"> </w:t>
       </w:r>
       <w:proofErr w:type="spellStart"/>
       <w:r>
@@ -1916,7 +1951,23 @@
           <w:sz w:val="24"/>
           <w:szCs w:val="24"/>
         </w:rPr>
-        <w:t xml:space="preserve">, dan </w:t>
+        <w:t xml:space="preserve">, </w:t>
+      </w:r>
+      <w:proofErr w:type="spellStart"/>
+      <w:r>
+        <w:rPr>
+          <w:sz w:val="24"/>
+          <w:szCs w:val="24"/>
+        </w:rPr>
+        <w:t>dan</w:t>
+      </w:r>
+      <w:proofErr w:type="spellEnd"/>
+      <w:r>
+        <w:rPr>
+          <w:sz w:val="24"/>
+          <w:szCs w:val="24"/>
+        </w:rPr>
+        <w:t xml:space="preserve"> </w:t>
       </w:r>
       <w:proofErr w:type="spellStart"/>
       <w:r>
@@ -2258,7 +2309,23 @@
           <w:sz w:val="24"/>
           <w:szCs w:val="24"/>
         </w:rPr>
-        <w:t xml:space="preserve"> pada era digital </w:t>
+        <w:t xml:space="preserve"> </w:t>
+      </w:r>
+      <w:proofErr w:type="spellStart"/>
+      <w:r>
+        <w:rPr>
+          <w:sz w:val="24"/>
+          <w:szCs w:val="24"/>
+        </w:rPr>
+        <w:t>pada</w:t>
+      </w:r>
+      <w:proofErr w:type="spellEnd"/>
+      <w:r>
+        <w:rPr>
+          <w:sz w:val="24"/>
+          <w:szCs w:val="24"/>
+        </w:rPr>
+        <w:t xml:space="preserve"> era digital </w:t>
       </w:r>
       <w:proofErr w:type="spellStart"/>
       <w:r>
@@ -2421,7 +2488,23 @@
           <w:sz w:val="24"/>
           <w:szCs w:val="24"/>
         </w:rPr>
-        <w:t xml:space="preserve"> dan program yang </w:t>
+        <w:t xml:space="preserve"> </w:t>
+      </w:r>
+      <w:proofErr w:type="spellStart"/>
+      <w:r>
+        <w:rPr>
+          <w:sz w:val="24"/>
+          <w:szCs w:val="24"/>
+        </w:rPr>
+        <w:t>dan</w:t>
+      </w:r>
+      <w:proofErr w:type="spellEnd"/>
+      <w:r>
+        <w:rPr>
+          <w:sz w:val="24"/>
+          <w:szCs w:val="24"/>
+        </w:rPr>
+        <w:t xml:space="preserve"> program yang </w:t>
       </w:r>
       <w:proofErr w:type="spellStart"/>
       <w:r>
@@ -2453,7 +2536,23 @@
           <w:sz w:val="24"/>
           <w:szCs w:val="24"/>
         </w:rPr>
-        <w:t xml:space="preserve"> oleh </w:t>
+        <w:t xml:space="preserve"> </w:t>
+      </w:r>
+      <w:proofErr w:type="spellStart"/>
+      <w:r>
+        <w:rPr>
+          <w:sz w:val="24"/>
+          <w:szCs w:val="24"/>
+        </w:rPr>
+        <w:t>oleh</w:t>
+      </w:r>
+      <w:proofErr w:type="spellEnd"/>
+      <w:r>
+        <w:rPr>
+          <w:sz w:val="24"/>
+          <w:szCs w:val="24"/>
+        </w:rPr>
+        <w:t xml:space="preserve"> </w:t>
       </w:r>
       <w:proofErr w:type="spellStart"/>
       <w:r>
@@ -2736,8 +2835,8 @@
 </file>
 
 <file path=word/numbering.xml><?xml version="1.0" encoding="utf-8"?>
-<w:numbering xmlns:wpc="http://schemas.microsoft.com/office/word/2010/wordprocessingCanvas" xmlns:cx="http://schemas.microsoft.com/office/drawing/2014/chartex" xmlns:cx1="http://schemas.microsoft.com/office/drawing/2015/9/8/chartex" xmlns:cx2="http://schemas.microsoft.com/office/drawing/2015/10/21/chartex" xmlns:cx3="http://schemas.microsoft.com/office/drawing/2016/5/9/chartex" xmlns:cx4="http://schemas.microsoft.com/office/drawing/2016/5/10/chartex" xmlns:cx5="http://schemas.microsoft.com/office/drawing/2016/5/11/chartex" xmlns:cx6="http://schemas.microsoft.com/office/drawing/2016/5/12/chartex" xmlns:cx7="http://schemas.microsoft.com/office/drawing/2016/5/13/chartex" xmlns:cx8="http://schemas.microsoft.com/office/drawing/2016/5/14/chartex" xmlns:mc="http://schemas.openxmlformats.org/markup-compatibility/2006" xmlns:aink="http://schemas.microsoft.com/office/drawing/2016/ink" xmlns:am3d="http://schemas.microsoft.com/office/drawing/2017/model3d" xmlns:o="urn:schemas-microsoft-com:office:office" xmlns:oel="http://schemas.microsoft.com/office/2019/extlst" xmlns:r="http://schemas.openxmlformats.org/officeDocument/2006/relationships" xmlns:m="http://schemas.openxmlformats.org/officeDocument/2006/math" xmlns:v="urn:schemas-microsoft-com:vml" xmlns:wp14="http://schemas.microsoft.com/office/word/2010/wordprocessingDrawing" xmlns:wp="http://schemas.openxmlformats.org/drawingml/2006/wordprocessingDrawing" xmlns:w10="urn:schemas-microsoft-com:office:word" xmlns:w="http://schemas.openxmlformats.org/wordprocessingml/2006/main" xmlns:w14="http://schemas.microsoft.com/office/word/2010/wordml" xmlns:w15="http://schemas.microsoft.com/office/word/2012/wordml" xmlns:w16cex="http://schemas.microsoft.com/office/word/2018/wordml/cex" xmlns:w16cid="http://schemas.microsoft.com/office/word/2016/wordml/cid" xmlns:w16="http://schemas.microsoft.com/office/word/2018/wordml" xmlns:w16sdtdh="http://schemas.microsoft.com/office/word/2020/wordml/sdtdatahash" xmlns:w16se="http://schemas.microsoft.com/office/word/2015/wordml/symex" xmlns:wpg="http://schemas.microsoft.com/office/word/2010/wordprocessingGroup" xmlns:wpi="http://schemas.microsoft.com/office/word/2010/wordprocessingInk" xmlns:wne="http://schemas.microsoft.com/office/word/2006/wordml" xmlns:wps="http://schemas.microsoft.com/office/word/2010/wordprocessingShape" mc:Ignorable="w14 w15 w16se w16cid w16 w16cex w16sdtdh wp14">
-  <w:abstractNum w:abstractNumId="0" w15:restartNumberingAfterBreak="0">
+<w:numbering xmlns:wpc="http://schemas.microsoft.com/office/word/2010/wordprocessingCanvas" xmlns:mc="http://schemas.openxmlformats.org/markup-compatibility/2006" xmlns:o="urn:schemas-microsoft-com:office:office" xmlns:r="http://schemas.openxmlformats.org/officeDocument/2006/relationships" xmlns:m="http://schemas.openxmlformats.org/officeDocument/2006/math" xmlns:v="urn:schemas-microsoft-com:vml" xmlns:wp14="http://schemas.microsoft.com/office/word/2010/wordprocessingDrawing" xmlns:wp="http://schemas.openxmlformats.org/drawingml/2006/wordprocessingDrawing" xmlns:w10="urn:schemas-microsoft-com:office:word" xmlns:w="http://schemas.openxmlformats.org/wordprocessingml/2006/main" xmlns:w14="http://schemas.microsoft.com/office/word/2010/wordml" xmlns:w15="http://schemas.microsoft.com/office/word/2012/wordml" xmlns:wpg="http://schemas.microsoft.com/office/word/2010/wordprocessingGroup" xmlns:wpi="http://schemas.microsoft.com/office/word/2010/wordprocessingInk" xmlns:wne="http://schemas.microsoft.com/office/word/2006/wordml" xmlns:wps="http://schemas.microsoft.com/office/word/2010/wordprocessingShape" mc:Ignorable="w14 w15 wp14">
+  <w:abstractNum w:abstractNumId="0">
     <w:nsid w:val="0A8300FF"/>
     <w:multiLevelType w:val="hybridMultilevel"/>
     <w:tmpl w:val="BED21D3A"/>
@@ -2823,7 +2922,7 @@
       </w:pPr>
     </w:lvl>
   </w:abstractNum>
-  <w:abstractNum w:abstractNumId="1" w15:restartNumberingAfterBreak="0">
+  <w:abstractNum w:abstractNumId="1">
     <w:nsid w:val="0F347BA0"/>
     <w:multiLevelType w:val="hybridMultilevel"/>
     <w:tmpl w:val="ED160CF6"/>
@@ -2909,7 +3008,7 @@
       </w:pPr>
     </w:lvl>
   </w:abstractNum>
-  <w:abstractNum w:abstractNumId="2" w15:restartNumberingAfterBreak="0">
+  <w:abstractNum w:abstractNumId="2">
     <w:nsid w:val="0FC35ED6"/>
     <w:multiLevelType w:val="hybridMultilevel"/>
     <w:tmpl w:val="0F2A1B9A"/>
@@ -2995,7 +3094,7 @@
       </w:pPr>
     </w:lvl>
   </w:abstractNum>
-  <w:abstractNum w:abstractNumId="3" w15:restartNumberingAfterBreak="0">
+  <w:abstractNum w:abstractNumId="3">
     <w:nsid w:val="529C0057"/>
     <w:multiLevelType w:val="hybridMultilevel"/>
     <w:tmpl w:val="94F61108"/>
@@ -3081,7 +3180,7 @@
       </w:pPr>
     </w:lvl>
   </w:abstractNum>
-  <w:abstractNum w:abstractNumId="4" w15:restartNumberingAfterBreak="0">
+  <w:abstractNum w:abstractNumId="4">
     <w:nsid w:val="5614153E"/>
     <w:multiLevelType w:val="hybridMultilevel"/>
     <w:tmpl w:val="3678E330"/>
@@ -3167,26 +3266,26 @@
       </w:pPr>
     </w:lvl>
   </w:abstractNum>
-  <w:num w:numId="1" w16cid:durableId="1854108519">
+  <w:num w:numId="1">
     <w:abstractNumId w:val="0"/>
   </w:num>
-  <w:num w:numId="2" w16cid:durableId="1268930736">
+  <w:num w:numId="2">
     <w:abstractNumId w:val="1"/>
   </w:num>
-  <w:num w:numId="3" w16cid:durableId="610016414">
+  <w:num w:numId="3">
     <w:abstractNumId w:val="2"/>
   </w:num>
-  <w:num w:numId="4" w16cid:durableId="778567835">
+  <w:num w:numId="4">
     <w:abstractNumId w:val="4"/>
   </w:num>
-  <w:num w:numId="5" w16cid:durableId="2108186281">
+  <w:num w:numId="5">
     <w:abstractNumId w:val="3"/>
   </w:num>
 </w:numbering>
 </file>
 
 <file path=word/styles.xml><?xml version="1.0" encoding="utf-8"?>
-<w:styles xmlns:mc="http://schemas.openxmlformats.org/markup-compatibility/2006" xmlns:r="http://schemas.openxmlformats.org/officeDocument/2006/relationships" xmlns:w="http://schemas.openxmlformats.org/wordprocessingml/2006/main" xmlns:w14="http://schemas.microsoft.com/office/word/2010/wordml" xmlns:w15="http://schemas.microsoft.com/office/word/2012/wordml" xmlns:w16cex="http://schemas.microsoft.com/office/word/2018/wordml/cex" xmlns:w16cid="http://schemas.microsoft.com/office/word/2016/wordml/cid" xmlns:w16="http://schemas.microsoft.com/office/word/2018/wordml" xmlns:w16sdtdh="http://schemas.microsoft.com/office/word/2020/wordml/sdtdatahash" xmlns:w16se="http://schemas.microsoft.com/office/word/2015/wordml/symex" mc:Ignorable="w14 w15 w16se w16cid w16 w16cex w16sdtdh">
+<w:styles xmlns:mc="http://schemas.openxmlformats.org/markup-compatibility/2006" xmlns:r="http://schemas.openxmlformats.org/officeDocument/2006/relationships" xmlns:w="http://schemas.openxmlformats.org/wordprocessingml/2006/main" xmlns:w14="http://schemas.microsoft.com/office/word/2010/wordml" xmlns:w15="http://schemas.microsoft.com/office/word/2012/wordml" mc:Ignorable="w14 w15">
   <w:docDefaults>
     <w:rPrDefault>
       <w:rPr>
@@ -3204,7 +3303,7 @@
       </w:pPr>
     </w:pPrDefault>
   </w:docDefaults>
-  <w:latentStyles w:defLockedState="0" w:defUIPriority="99" w:defSemiHidden="0" w:defUnhideWhenUsed="0" w:defQFormat="0" w:count="376">
+  <w:latentStyles w:defLockedState="0" w:defUIPriority="99" w:defSemiHidden="0" w:defUnhideWhenUsed="0" w:defQFormat="0" w:count="371">
     <w:lsdException w:name="Normal" w:uiPriority="0" w:qFormat="1"/>
     <w:lsdException w:name="heading 1" w:uiPriority="9" w:qFormat="1"/>
     <w:lsdException w:name="heading 2" w:semiHidden="1" w:uiPriority="9" w:unhideWhenUsed="1" w:qFormat="1"/>
@@ -3576,11 +3675,6 @@
     <w:lsdException w:name="List Table 5 Dark Accent 6" w:uiPriority="50"/>
     <w:lsdException w:name="List Table 6 Colorful Accent 6" w:uiPriority="51"/>
     <w:lsdException w:name="List Table 7 Colorful Accent 6" w:uiPriority="52"/>
-    <w:lsdException w:name="Mention" w:semiHidden="1" w:unhideWhenUsed="1"/>
-    <w:lsdException w:name="Smart Hyperlink" w:semiHidden="1" w:unhideWhenUsed="1"/>
-    <w:lsdException w:name="Hashtag" w:semiHidden="1" w:unhideWhenUsed="1"/>
-    <w:lsdException w:name="Unresolved Mention" w:semiHidden="1" w:unhideWhenUsed="1"/>
-    <w:lsdException w:name="Smart Link" w:semiHidden="1" w:unhideWhenUsed="1"/>
   </w:latentStyles>
   <w:style w:type="paragraph" w:default="1" w:styleId="Normal">
     <w:name w:val="Normal"/>
